--- a/public/template-doc/statement-letter-template.docx
+++ b/public/template-doc/statement-letter-template.docx
@@ -4,22 +4,725 @@
   <w:body>
     <w:p>
       <w:pPr>
+        <w:tabs>
+          <w:tab w:val="left" w:pos="2550"/>
+        </w:tabs>
         <w:jc w:val="center"/>
         <w:rPr>
           <w:rFonts w:ascii="Times New Roman" w:hAnsi="Times New Roman" w:cs="Times New Roman"/>
           <w:b/>
-          <w:bCs/>
+          <w:sz w:val="24"/>
+          <w:szCs w:val="24"/>
         </w:rPr>
       </w:pPr>
       <w:r>
         <w:rPr>
           <w:rFonts w:ascii="Times New Roman" w:hAnsi="Times New Roman" w:cs="Times New Roman"/>
           <w:b/>
-          <w:bCs/>
-        </w:rPr>
-        <w:t>SURAT PERNYATAAN PERMOHONAN DISPENSASI PEMBAYARAN</w:t>
-      </w:r>
-    </w:p>
+          <w:sz w:val="24"/>
+          <w:szCs w:val="24"/>
+        </w:rPr>
+        <w:t>SURAT PERNYATAAN ORANGTUA/WALI</w:t>
+      </w:r>
+    </w:p>
+    <w:p>
+      <w:pPr>
+        <w:tabs>
+          <w:tab w:val="left" w:pos="2550"/>
+        </w:tabs>
+        <w:jc w:val="center"/>
+        <w:rPr>
+          <w:rFonts w:ascii="Times New Roman" w:hAnsi="Times New Roman" w:cs="Times New Roman"/>
+          <w:b/>
+          <w:sz w:val="24"/>
+          <w:szCs w:val="24"/>
+        </w:rPr>
+      </w:pPr>
+    </w:p>
+    <w:p>
+      <w:pPr>
+        <w:tabs>
+          <w:tab w:val="left" w:pos="2550"/>
+        </w:tabs>
+        <w:rPr>
+          <w:rFonts w:ascii="Times New Roman" w:hAnsi="Times New Roman" w:cs="Times New Roman"/>
+          <w:sz w:val="24"/>
+          <w:szCs w:val="24"/>
+        </w:rPr>
+      </w:pPr>
+      <w:r>
+        <w:rPr>
+          <w:rFonts w:ascii="Times New Roman" w:hAnsi="Times New Roman" w:cs="Times New Roman"/>
+          <w:sz w:val="24"/>
+          <w:szCs w:val="24"/>
+        </w:rPr>
+        <w:t>Yang bertanda tangan dibawah ini:</w:t>
+      </w:r>
+    </w:p>
+    <w:p>
+      <w:pPr>
+        <w:tabs>
+          <w:tab w:val="left" w:pos="2550"/>
+        </w:tabs>
+        <w:spacing w:after="0"/>
+        <w:rPr>
+          <w:rFonts w:ascii="Times New Roman" w:hAnsi="Times New Roman" w:cs="Times New Roman"/>
+          <w:sz w:val="24"/>
+          <w:szCs w:val="24"/>
+        </w:rPr>
+      </w:pPr>
+      <w:r>
+        <w:rPr>
+          <w:rFonts w:ascii="Times New Roman" w:hAnsi="Times New Roman" w:cs="Times New Roman"/>
+          <w:sz w:val="24"/>
+          <w:szCs w:val="24"/>
+        </w:rPr>
+        <w:t>Nama Orangtua/Wali</w:t>
+      </w:r>
+      <w:r>
+        <w:rPr>
+          <w:rFonts w:ascii="Times New Roman" w:hAnsi="Times New Roman" w:cs="Times New Roman"/>
+          <w:sz w:val="24"/>
+          <w:szCs w:val="24"/>
+        </w:rPr>
+        <w:tab/>
+      </w:r>
+      <w:r>
+        <w:rPr>
+          <w:rFonts w:ascii="Times New Roman" w:hAnsi="Times New Roman" w:cs="Times New Roman"/>
+          <w:sz w:val="24"/>
+          <w:szCs w:val="24"/>
+        </w:rPr>
+        <w:tab/>
+        <w:t>:</w:t>
+      </w:r>
+    </w:p>
+    <w:p>
+      <w:pPr>
+        <w:tabs>
+          <w:tab w:val="left" w:pos="2550"/>
+        </w:tabs>
+        <w:spacing w:after="0"/>
+        <w:rPr>
+          <w:rFonts w:ascii="Times New Roman" w:hAnsi="Times New Roman" w:cs="Times New Roman"/>
+          <w:sz w:val="24"/>
+          <w:szCs w:val="24"/>
+        </w:rPr>
+      </w:pPr>
+      <w:r>
+        <w:rPr>
+          <w:rFonts w:ascii="Times New Roman" w:hAnsi="Times New Roman" w:cs="Times New Roman"/>
+          <w:sz w:val="24"/>
+          <w:szCs w:val="24"/>
+        </w:rPr>
+        <w:t>Alamat</w:t>
+      </w:r>
+      <w:r>
+        <w:rPr>
+          <w:rFonts w:ascii="Times New Roman" w:hAnsi="Times New Roman" w:cs="Times New Roman"/>
+          <w:sz w:val="24"/>
+          <w:szCs w:val="24"/>
+        </w:rPr>
+        <w:tab/>
+      </w:r>
+      <w:r>
+        <w:rPr>
+          <w:rFonts w:ascii="Times New Roman" w:hAnsi="Times New Roman" w:cs="Times New Roman"/>
+          <w:sz w:val="24"/>
+          <w:szCs w:val="24"/>
+        </w:rPr>
+        <w:tab/>
+        <w:t>:</w:t>
+      </w:r>
+    </w:p>
+    <w:p>
+      <w:pPr>
+        <w:tabs>
+          <w:tab w:val="left" w:pos="2550"/>
+        </w:tabs>
+        <w:spacing w:after="0"/>
+        <w:rPr>
+          <w:rFonts w:ascii="Times New Roman" w:hAnsi="Times New Roman" w:cs="Times New Roman"/>
+          <w:sz w:val="24"/>
+          <w:szCs w:val="24"/>
+        </w:rPr>
+      </w:pPr>
+      <w:r>
+        <w:rPr>
+          <w:rFonts w:ascii="Times New Roman" w:hAnsi="Times New Roman" w:cs="Times New Roman"/>
+          <w:sz w:val="24"/>
+          <w:szCs w:val="24"/>
+        </w:rPr>
+        <w:t>No. Telepon/WA</w:t>
+      </w:r>
+      <w:r>
+        <w:rPr>
+          <w:rFonts w:ascii="Times New Roman" w:hAnsi="Times New Roman" w:cs="Times New Roman"/>
+          <w:sz w:val="24"/>
+          <w:szCs w:val="24"/>
+        </w:rPr>
+        <w:tab/>
+      </w:r>
+      <w:r>
+        <w:rPr>
+          <w:rFonts w:ascii="Times New Roman" w:hAnsi="Times New Roman" w:cs="Times New Roman"/>
+          <w:sz w:val="24"/>
+          <w:szCs w:val="24"/>
+        </w:rPr>
+        <w:tab/>
+        <w:t>:</w:t>
+      </w:r>
+    </w:p>
+    <w:p>
+      <w:pPr>
+        <w:tabs>
+          <w:tab w:val="left" w:pos="2550"/>
+        </w:tabs>
+        <w:rPr>
+          <w:rFonts w:ascii="Times New Roman" w:hAnsi="Times New Roman" w:cs="Times New Roman"/>
+          <w:sz w:val="24"/>
+          <w:szCs w:val="24"/>
+        </w:rPr>
+      </w:pPr>
+    </w:p>
+    <w:p>
+      <w:pPr>
+        <w:tabs>
+          <w:tab w:val="left" w:pos="2550"/>
+        </w:tabs>
+        <w:spacing w:after="0"/>
+        <w:jc w:val="both"/>
+        <w:rPr>
+          <w:rFonts w:ascii="Times New Roman" w:hAnsi="Times New Roman" w:cs="Times New Roman"/>
+          <w:sz w:val="24"/>
+          <w:szCs w:val="24"/>
+        </w:rPr>
+      </w:pPr>
+      <w:r>
+        <w:rPr>
+          <w:rFonts w:ascii="Times New Roman" w:hAnsi="Times New Roman" w:cs="Times New Roman"/>
+          <w:sz w:val="24"/>
+          <w:szCs w:val="24"/>
+        </w:rPr>
+        <w:t>dengan ini menyatakan bahwa saya mengetahui dan menyetujui adanya keterlambatan pembayaran SPP dan DPP, dikarenakan ……………………………………………………. untuk anak saya dengan keterangan sebagai berikut:</w:t>
+      </w:r>
+    </w:p>
+    <w:p>
+      <w:pPr>
+        <w:tabs>
+          <w:tab w:val="left" w:pos="2550"/>
+        </w:tabs>
+        <w:spacing w:after="0"/>
+        <w:rPr>
+          <w:rFonts w:ascii="Times New Roman" w:hAnsi="Times New Roman" w:cs="Times New Roman"/>
+          <w:sz w:val="24"/>
+          <w:szCs w:val="24"/>
+        </w:rPr>
+      </w:pPr>
+    </w:p>
+    <w:p>
+      <w:pPr>
+        <w:tabs>
+          <w:tab w:val="left" w:pos="2550"/>
+        </w:tabs>
+        <w:spacing w:after="0"/>
+        <w:rPr>
+          <w:rFonts w:ascii="Times New Roman" w:hAnsi="Times New Roman" w:cs="Times New Roman"/>
+          <w:sz w:val="24"/>
+          <w:szCs w:val="24"/>
+        </w:rPr>
+      </w:pPr>
+      <w:r>
+        <w:rPr>
+          <w:rFonts w:ascii="Times New Roman" w:hAnsi="Times New Roman" w:cs="Times New Roman"/>
+          <w:sz w:val="24"/>
+          <w:szCs w:val="24"/>
+        </w:rPr>
+        <w:t>Nama</w:t>
+      </w:r>
+      <w:r>
+        <w:rPr>
+          <w:rFonts w:ascii="Times New Roman" w:hAnsi="Times New Roman" w:cs="Times New Roman"/>
+          <w:sz w:val="24"/>
+          <w:szCs w:val="24"/>
+        </w:rPr>
+        <w:tab/>
+      </w:r>
+      <w:r>
+        <w:rPr>
+          <w:rFonts w:ascii="Times New Roman" w:hAnsi="Times New Roman" w:cs="Times New Roman"/>
+          <w:sz w:val="24"/>
+          <w:szCs w:val="24"/>
+        </w:rPr>
+        <w:tab/>
+        <w:t>:</w:t>
+      </w:r>
+    </w:p>
+    <w:p>
+      <w:pPr>
+        <w:tabs>
+          <w:tab w:val="left" w:pos="2550"/>
+        </w:tabs>
+        <w:spacing w:after="0"/>
+        <w:rPr>
+          <w:rFonts w:ascii="Times New Roman" w:hAnsi="Times New Roman" w:cs="Times New Roman"/>
+          <w:sz w:val="24"/>
+          <w:szCs w:val="24"/>
+        </w:rPr>
+      </w:pPr>
+      <w:r>
+        <w:rPr>
+          <w:rFonts w:ascii="Times New Roman" w:hAnsi="Times New Roman" w:cs="Times New Roman"/>
+          <w:sz w:val="24"/>
+          <w:szCs w:val="24"/>
+        </w:rPr>
+        <w:t>Tempat/Tanggal Lahir</w:t>
+      </w:r>
+      <w:r>
+        <w:rPr>
+          <w:rFonts w:ascii="Times New Roman" w:hAnsi="Times New Roman" w:cs="Times New Roman"/>
+          <w:sz w:val="24"/>
+          <w:szCs w:val="24"/>
+        </w:rPr>
+        <w:tab/>
+      </w:r>
+      <w:r>
+        <w:rPr>
+          <w:rFonts w:ascii="Times New Roman" w:hAnsi="Times New Roman" w:cs="Times New Roman"/>
+          <w:sz w:val="24"/>
+          <w:szCs w:val="24"/>
+        </w:rPr>
+        <w:tab/>
+        <w:t>:</w:t>
+      </w:r>
+    </w:p>
+    <w:p>
+      <w:pPr>
+        <w:tabs>
+          <w:tab w:val="left" w:pos="2550"/>
+        </w:tabs>
+        <w:spacing w:after="0"/>
+        <w:rPr>
+          <w:rFonts w:ascii="Times New Roman" w:hAnsi="Times New Roman" w:cs="Times New Roman"/>
+          <w:sz w:val="24"/>
+          <w:szCs w:val="24"/>
+        </w:rPr>
+      </w:pPr>
+      <w:r>
+        <w:rPr>
+          <w:rFonts w:ascii="Times New Roman" w:hAnsi="Times New Roman" w:cs="Times New Roman"/>
+          <w:sz w:val="24"/>
+          <w:szCs w:val="24"/>
+        </w:rPr>
+        <w:t>NIM</w:t>
+      </w:r>
+      <w:r>
+        <w:rPr>
+          <w:rFonts w:ascii="Times New Roman" w:hAnsi="Times New Roman" w:cs="Times New Roman"/>
+          <w:sz w:val="24"/>
+          <w:szCs w:val="24"/>
+        </w:rPr>
+        <w:tab/>
+      </w:r>
+      <w:r>
+        <w:rPr>
+          <w:rFonts w:ascii="Times New Roman" w:hAnsi="Times New Roman" w:cs="Times New Roman"/>
+          <w:sz w:val="24"/>
+          <w:szCs w:val="24"/>
+        </w:rPr>
+        <w:tab/>
+        <w:t xml:space="preserve">: </w:t>
+      </w:r>
+    </w:p>
+    <w:p>
+      <w:pPr>
+        <w:tabs>
+          <w:tab w:val="left" w:pos="2550"/>
+        </w:tabs>
+        <w:rPr>
+          <w:rFonts w:ascii="Times New Roman" w:hAnsi="Times New Roman" w:cs="Times New Roman"/>
+          <w:sz w:val="24"/>
+          <w:szCs w:val="24"/>
+        </w:rPr>
+      </w:pPr>
+      <w:r>
+        <w:rPr>
+          <w:rFonts w:ascii="Times New Roman" w:hAnsi="Times New Roman" w:cs="Times New Roman"/>
+          <w:sz w:val="24"/>
+          <w:szCs w:val="24"/>
+        </w:rPr>
+        <w:t>No. Telepon/WA</w:t>
+      </w:r>
+    </w:p>
+    <w:p>
+      <w:pPr>
+        <w:tabs>
+          <w:tab w:val="left" w:pos="2550"/>
+        </w:tabs>
+        <w:jc w:val="both"/>
+        <w:rPr>
+          <w:rFonts w:ascii="Times New Roman" w:hAnsi="Times New Roman" w:cs="Times New Roman"/>
+          <w:sz w:val="24"/>
+          <w:szCs w:val="24"/>
+        </w:rPr>
+      </w:pPr>
+      <w:r>
+        <w:rPr>
+          <w:rFonts w:ascii="Times New Roman" w:hAnsi="Times New Roman" w:cs="Times New Roman"/>
+          <w:sz w:val="24"/>
+          <w:szCs w:val="24"/>
+        </w:rPr>
+        <w:t>Demikian surat pernyataan ini saya buat dengan sebenar-benarnya, agar dapat digunakan sebagaimana mestinya.</w:t>
+      </w:r>
+    </w:p>
+    <w:p>
+      <w:pPr>
+        <w:tabs>
+          <w:tab w:val="left" w:pos="2550"/>
+        </w:tabs>
+        <w:rPr>
+          <w:rFonts w:ascii="Times New Roman" w:hAnsi="Times New Roman" w:cs="Times New Roman"/>
+          <w:sz w:val="24"/>
+          <w:szCs w:val="24"/>
+        </w:rPr>
+      </w:pPr>
+    </w:p>
+    <w:p>
+      <w:pPr>
+        <w:tabs>
+          <w:tab w:val="left" w:pos="2550"/>
+        </w:tabs>
+        <w:rPr>
+          <w:rFonts w:ascii="Times New Roman" w:hAnsi="Times New Roman" w:cs="Times New Roman"/>
+          <w:sz w:val="24"/>
+          <w:szCs w:val="24"/>
+        </w:rPr>
+      </w:pPr>
+    </w:p>
+    <w:p>
+      <w:pPr>
+        <w:tabs>
+          <w:tab w:val="left" w:pos="2550"/>
+        </w:tabs>
+        <w:rPr>
+          <w:rFonts w:ascii="Times New Roman" w:hAnsi="Times New Roman" w:cs="Times New Roman"/>
+          <w:sz w:val="24"/>
+          <w:szCs w:val="24"/>
+        </w:rPr>
+      </w:pPr>
+      <w:r>
+        <w:rPr>
+          <w:rFonts w:ascii="Times New Roman" w:hAnsi="Times New Roman" w:cs="Times New Roman"/>
+          <w:sz w:val="24"/>
+          <w:szCs w:val="24"/>
+        </w:rPr>
+        <w:tab/>
+      </w:r>
+      <w:r>
+        <w:rPr>
+          <w:rFonts w:ascii="Times New Roman" w:hAnsi="Times New Roman" w:cs="Times New Roman"/>
+          <w:sz w:val="24"/>
+          <w:szCs w:val="24"/>
+        </w:rPr>
+        <w:tab/>
+      </w:r>
+      <w:r>
+        <w:rPr>
+          <w:rFonts w:ascii="Times New Roman" w:hAnsi="Times New Roman" w:cs="Times New Roman"/>
+          <w:sz w:val="24"/>
+          <w:szCs w:val="24"/>
+        </w:rPr>
+        <w:tab/>
+      </w:r>
+      <w:r>
+        <w:rPr>
+          <w:rFonts w:ascii="Times New Roman" w:hAnsi="Times New Roman" w:cs="Times New Roman"/>
+          <w:sz w:val="24"/>
+          <w:szCs w:val="24"/>
+        </w:rPr>
+        <w:tab/>
+      </w:r>
+      <w:r>
+        <w:rPr>
+          <w:rFonts w:ascii="Times New Roman" w:hAnsi="Times New Roman" w:cs="Times New Roman"/>
+          <w:sz w:val="24"/>
+          <w:szCs w:val="24"/>
+        </w:rPr>
+        <w:tab/>
+      </w:r>
+      <w:r>
+        <w:rPr>
+          <w:rFonts w:ascii="Times New Roman" w:hAnsi="Times New Roman" w:cs="Times New Roman"/>
+          <w:sz w:val="24"/>
+          <w:szCs w:val="24"/>
+        </w:rPr>
+        <w:tab/>
+        <w:t>…………….., …………………….</w:t>
+      </w:r>
+    </w:p>
+    <w:p>
+      <w:pPr>
+        <w:tabs>
+          <w:tab w:val="left" w:pos="2550"/>
+        </w:tabs>
+        <w:ind w:left="3210" w:firstLine="2550"/>
+        <w:rPr>
+          <w:rFonts w:ascii="Times New Roman" w:hAnsi="Times New Roman" w:cs="Times New Roman"/>
+          <w:sz w:val="24"/>
+          <w:szCs w:val="24"/>
+        </w:rPr>
+      </w:pPr>
+      <w:r>
+        <w:rPr>
+          <w:rFonts w:ascii="Times New Roman" w:hAnsi="Times New Roman" w:cs="Times New Roman"/>
+          <w:sz w:val="24"/>
+          <w:szCs w:val="24"/>
+        </w:rPr>
+        <w:t>Orangtua/Wali</w:t>
+      </w:r>
+    </w:p>
+    <w:p>
+      <w:pPr>
+        <w:tabs>
+          <w:tab w:val="left" w:pos="2550"/>
+        </w:tabs>
+        <w:rPr>
+          <w:rFonts w:ascii="Times New Roman" w:hAnsi="Times New Roman" w:cs="Times New Roman"/>
+          <w:sz w:val="24"/>
+          <w:szCs w:val="24"/>
+        </w:rPr>
+      </w:pPr>
+      <w:r>
+        <w:rPr>
+          <w:rFonts w:ascii="Times New Roman" w:hAnsi="Times New Roman" w:cs="Times New Roman"/>
+          <w:noProof/>
+          <w:sz w:val="24"/>
+          <w:szCs w:val="24"/>
+        </w:rPr>
+        <mc:AlternateContent>
+          <mc:Choice Requires="wps">
+            <w:drawing>
+              <wp:anchor distT="0" distB="0" distL="114300" distR="114300" simplePos="0" relativeHeight="251659264" behindDoc="0" locked="0" layoutInCell="1" allowOverlap="1" wp14:anchorId="2F234857" wp14:editId="48EC695C">
+                <wp:simplePos x="0" y="0"/>
+                <wp:positionH relativeFrom="column">
+                  <wp:posOffset>3285490</wp:posOffset>
+                </wp:positionH>
+                <wp:positionV relativeFrom="paragraph">
+                  <wp:posOffset>30480</wp:posOffset>
+                </wp:positionV>
+                <wp:extent cx="638175" cy="428625"/>
+                <wp:effectExtent l="0" t="0" r="28575" b="28575"/>
+                <wp:wrapNone/>
+                <wp:docPr id="34" name="Rectangle 34"/>
+                <wp:cNvGraphicFramePr/>
+                <a:graphic xmlns:a="http://schemas.openxmlformats.org/drawingml/2006/main">
+                  <a:graphicData uri="http://schemas.microsoft.com/office/word/2010/wordprocessingShape">
+                    <wps:wsp>
+                      <wps:cNvSpPr/>
+                      <wps:spPr>
+                        <a:xfrm>
+                          <a:off x="0" y="0"/>
+                          <a:ext cx="638175" cy="428625"/>
+                        </a:xfrm>
+                        <a:prstGeom prst="rect">
+                          <a:avLst/>
+                        </a:prstGeom>
+                        <a:ln w="12700">
+                          <a:prstDash val="sysDash"/>
+                        </a:ln>
+                      </wps:spPr>
+                      <wps:style>
+                        <a:lnRef idx="2">
+                          <a:schemeClr val="dk1"/>
+                        </a:lnRef>
+                        <a:fillRef idx="1">
+                          <a:schemeClr val="lt1"/>
+                        </a:fillRef>
+                        <a:effectRef idx="0">
+                          <a:schemeClr val="dk1"/>
+                        </a:effectRef>
+                        <a:fontRef idx="minor">
+                          <a:schemeClr val="dk1"/>
+                        </a:fontRef>
+                      </wps:style>
+                      <wps:txbx>
+                        <w:txbxContent>
+                          <w:p>
+                            <w:pPr>
+                              <w:spacing w:after="0"/>
+                              <w:jc w:val="center"/>
+                              <w:rPr>
+                                <w:rFonts w:ascii="Times New Roman" w:hAnsi="Times New Roman" w:cs="Times New Roman"/>
+                                <w:sz w:val="20"/>
+                              </w:rPr>
+                            </w:pPr>
+                            <w:r>
+                              <w:rPr>
+                                <w:rFonts w:ascii="Times New Roman" w:hAnsi="Times New Roman" w:cs="Times New Roman"/>
+                                <w:sz w:val="20"/>
+                              </w:rPr>
+                              <w:t>Materai</w:t>
+                            </w:r>
+                          </w:p>
+                          <w:p>
+                            <w:pPr>
+                              <w:spacing w:after="0"/>
+                              <w:jc w:val="center"/>
+                              <w:rPr>
+                                <w:rFonts w:ascii="Times New Roman" w:hAnsi="Times New Roman" w:cs="Times New Roman"/>
+                                <w:sz w:val="20"/>
+                              </w:rPr>
+                            </w:pPr>
+                            <w:r>
+                              <w:rPr>
+                                <w:rFonts w:ascii="Times New Roman" w:hAnsi="Times New Roman" w:cs="Times New Roman"/>
+                                <w:sz w:val="20"/>
+                              </w:rPr>
+                              <w:t>10.000</w:t>
+                            </w:r>
+                          </w:p>
+                        </w:txbxContent>
+                      </wps:txbx>
+                      <wps:bodyPr rot="0" spcFirstLastPara="0" vertOverflow="overflow" horzOverflow="overflow" vert="horz" wrap="square" lIns="91440" tIns="45720" rIns="91440" bIns="45720" numCol="1" spcCol="0" rtlCol="0" fromWordArt="0" anchor="ctr" anchorCtr="0" forceAA="0" compatLnSpc="1">
+                        <a:prstTxWarp prst="textNoShape">
+                          <a:avLst/>
+                        </a:prstTxWarp>
+                        <a:noAutofit/>
+                      </wps:bodyPr>
+                    </wps:wsp>
+                  </a:graphicData>
+                </a:graphic>
+                <wp14:sizeRelH relativeFrom="margin">
+                  <wp14:pctWidth>0</wp14:pctWidth>
+                </wp14:sizeRelH>
+                <wp14:sizeRelV relativeFrom="margin">
+                  <wp14:pctHeight>0</wp14:pctHeight>
+                </wp14:sizeRelV>
+              </wp:anchor>
+            </w:drawing>
+          </mc:Choice>
+          <mc:Fallback>
+            <w:pict>
+              <v:rect w14:anchorId="2F234857" id="Rectangle 34" o:spid="_x0000_s1026" style="position:absolute;margin-left:258.7pt;margin-top:2.4pt;width:50.25pt;height:33.75pt;z-index:251659264;visibility:visible;mso-wrap-style:square;mso-width-percent:0;mso-height-percent:0;mso-wrap-distance-left:9pt;mso-wrap-distance-top:0;mso-wrap-distance-right:9pt;mso-wrap-distance-bottom:0;mso-position-horizontal:absolute;mso-position-horizontal-relative:text;mso-position-vertical:absolute;mso-position-vertical-relative:text;mso-width-percent:0;mso-height-percent:0;mso-width-relative:margin;mso-height-relative:margin;v-text-anchor:middle" o:gfxdata="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" fillcolor="white [3201]" strokecolor="black [3200]" strokeweight="1pt">
+                <v:stroke dashstyle="3 1"/>
+                <v:textbox>
+                  <w:txbxContent>
+                    <w:p>
+                      <w:pPr>
+                        <w:spacing w:after="0"/>
+                        <w:jc w:val="center"/>
+                        <w:rPr>
+                          <w:rFonts w:ascii="Times New Roman" w:hAnsi="Times New Roman" w:cs="Times New Roman"/>
+                          <w:sz w:val="20"/>
+                        </w:rPr>
+                      </w:pPr>
+                      <w:r>
+                        <w:rPr>
+                          <w:rFonts w:ascii="Times New Roman" w:hAnsi="Times New Roman" w:cs="Times New Roman"/>
+                          <w:sz w:val="20"/>
+                        </w:rPr>
+                        <w:t>Materai</w:t>
+                      </w:r>
+                    </w:p>
+                    <w:p>
+                      <w:pPr>
+                        <w:spacing w:after="0"/>
+                        <w:jc w:val="center"/>
+                        <w:rPr>
+                          <w:rFonts w:ascii="Times New Roman" w:hAnsi="Times New Roman" w:cs="Times New Roman"/>
+                          <w:sz w:val="20"/>
+                        </w:rPr>
+                      </w:pPr>
+                      <w:r>
+                        <w:rPr>
+                          <w:rFonts w:ascii="Times New Roman" w:hAnsi="Times New Roman" w:cs="Times New Roman"/>
+                          <w:sz w:val="20"/>
+                        </w:rPr>
+                        <w:t>10.000</w:t>
+                      </w:r>
+                    </w:p>
+                  </w:txbxContent>
+                </v:textbox>
+              </v:rect>
+            </w:pict>
+          </mc:Fallback>
+        </mc:AlternateContent>
+      </w:r>
+    </w:p>
+    <w:p>
+      <w:pPr>
+        <w:tabs>
+          <w:tab w:val="left" w:pos="2550"/>
+        </w:tabs>
+        <w:rPr>
+          <w:rFonts w:ascii="Times New Roman" w:hAnsi="Times New Roman" w:cs="Times New Roman"/>
+          <w:sz w:val="24"/>
+          <w:szCs w:val="24"/>
+        </w:rPr>
+      </w:pPr>
+    </w:p>
+    <w:p>
+      <w:pPr>
+        <w:tabs>
+          <w:tab w:val="left" w:pos="2550"/>
+        </w:tabs>
+        <w:rPr>
+          <w:rFonts w:ascii="Times New Roman" w:hAnsi="Times New Roman" w:cs="Times New Roman"/>
+          <w:sz w:val="24"/>
+          <w:szCs w:val="24"/>
+        </w:rPr>
+      </w:pPr>
+      <w:r>
+        <w:rPr>
+          <w:rFonts w:ascii="Times New Roman" w:hAnsi="Times New Roman" w:cs="Times New Roman"/>
+          <w:sz w:val="24"/>
+          <w:szCs w:val="24"/>
+        </w:rPr>
+        <w:tab/>
+      </w:r>
+      <w:r>
+        <w:rPr>
+          <w:rFonts w:ascii="Times New Roman" w:hAnsi="Times New Roman" w:cs="Times New Roman"/>
+          <w:sz w:val="24"/>
+          <w:szCs w:val="24"/>
+        </w:rPr>
+        <w:tab/>
+      </w:r>
+      <w:r>
+        <w:rPr>
+          <w:rFonts w:ascii="Times New Roman" w:hAnsi="Times New Roman" w:cs="Times New Roman"/>
+          <w:sz w:val="24"/>
+          <w:szCs w:val="24"/>
+        </w:rPr>
+        <w:tab/>
+      </w:r>
+      <w:r>
+        <w:rPr>
+          <w:rFonts w:ascii="Times New Roman" w:hAnsi="Times New Roman" w:cs="Times New Roman"/>
+          <w:sz w:val="24"/>
+          <w:szCs w:val="24"/>
+        </w:rPr>
+        <w:tab/>
+      </w:r>
+      <w:r>
+        <w:rPr>
+          <w:rFonts w:ascii="Times New Roman" w:hAnsi="Times New Roman" w:cs="Times New Roman"/>
+          <w:sz w:val="24"/>
+          <w:szCs w:val="24"/>
+        </w:rPr>
+        <w:tab/>
+      </w:r>
+      <w:r>
+        <w:rPr>
+          <w:rFonts w:ascii="Times New Roman" w:hAnsi="Times New Roman" w:cs="Times New Roman"/>
+          <w:sz w:val="24"/>
+          <w:szCs w:val="24"/>
+        </w:rPr>
+        <w:tab/>
+        <w:t>(………………………………..…)</w:t>
+      </w:r>
+    </w:p>
+    <w:p/>
     <w:sectPr>
       <w:pgSz w:w="12240" w:h="15840"/>
       <w:pgMar w:top="1440" w:right="1440" w:bottom="1440" w:left="1440" w:header="708" w:footer="708" w:gutter="0"/>
@@ -429,13 +1132,13 @@
     <w:name w:val="Normal"/>
     <w:qFormat/>
   </w:style>
-  <w:style w:type="character" w:default="1" w:styleId="DefaultParagraphFont">
+  <w:style w:type="character" w:default="1" w:styleId="FontParagrafDefault">
     <w:name w:val="Default Paragraph Font"/>
     <w:uiPriority w:val="1"/>
     <w:semiHidden/>
     <w:unhideWhenUsed/>
   </w:style>
-  <w:style w:type="table" w:default="1" w:styleId="TableNormal">
+  <w:style w:type="table" w:default="1" w:styleId="TabelNormal">
     <w:name w:val="Normal Table"/>
     <w:uiPriority w:val="99"/>
     <w:semiHidden/>
@@ -450,7 +1153,7 @@
       </w:tblCellMar>
     </w:tblPr>
   </w:style>
-  <w:style w:type="numbering" w:default="1" w:styleId="NoList">
+  <w:style w:type="numbering" w:default="1" w:styleId="TidakAdaDaftar">
     <w:name w:val="No List"/>
     <w:uiPriority w:val="99"/>
     <w:semiHidden/>
